--- a/Calisa/Word_template.docx
+++ b/Calisa/Word_template.docx
@@ -1,162 +1,96 @@
 
 <file path=word/document.xml><?xml version="1.0" encoding="utf-8"?>
-<w:document xmlns:wpc="http://schemas.microsoft.com/office/word/2010/wordprocessingCanvas" xmlns:cx="http://schemas.microsoft.com/office/drawing/2014/chartex" xmlns:cx1="http://schemas.microsoft.com/office/drawing/2015/9/8/chartex" xmlns:cx2="http://schemas.microsoft.com/office/drawing/2015/10/21/chartex" xmlns:cx3="http://schemas.microsoft.com/office/drawing/2016/5/9/chartex" xmlns:cx4="http://schemas.microsoft.com/office/drawing/2016/5/10/chartex" xmlns:cx5="http://schemas.microsoft.com/office/drawing/2016/5/11/chartex" xmlns:cx6="http://schemas.microsoft.com/office/drawing/2016/5/12/chartex" xmlns:cx7="http://schemas.microsoft.com/office/drawing/2016/5/13/chartex" xmlns:cx8="http://schemas.microsoft.com/office/drawing/2016/5/14/chartex" xmlns:mc="http://schemas.openxmlformats.org/markup-compatibility/2006" xmlns:aink="http://schemas.microsoft.com/office/drawing/2016/ink" xmlns:am3d="http://schemas.microsoft.com/office/drawing/2017/model3d" xmlns:o="urn:schemas-microsoft-com:office:office" xmlns:r="http://schemas.openxmlformats.org/officeDocument/2006/relationships" xmlns:m="http://schemas.openxmlformats.org/officeDocument/2006/math" xmlns:v="urn:schemas-microsoft-com:vml" xmlns:wp14="http://schemas.microsoft.com/office/word/2010/wordprocessingDrawing" xmlns:wp="http://schemas.openxmlformats.org/drawingml/2006/wordprocessingDrawing" xmlns:w10="urn:schemas-microsoft-com:office:word" xmlns:w="http://schemas.openxmlformats.org/wordprocessingml/2006/main" xmlns:w14="http://schemas.microsoft.com/office/word/2010/wordml" xmlns:w15="http://schemas.microsoft.com/office/word/2012/wordml" xmlns:w16cid="http://schemas.microsoft.com/office/word/2016/wordml/cid" xmlns:w16se="http://schemas.microsoft.com/office/word/2015/wordml/symex" xmlns:wpg="http://schemas.microsoft.com/office/word/2010/wordprocessingGroup" xmlns:wpi="http://schemas.microsoft.com/office/word/2010/wordprocessingInk" xmlns:wne="http://schemas.microsoft.com/office/word/2006/wordml" xmlns:wps="http://schemas.microsoft.com/office/word/2010/wordprocessingShape" mc:Ignorable="w14 w15 w16se w16cid wp14">
+<w:document xmlns:w="http://schemas.openxmlformats.org/wordprocessingml/2006/main" xmlns:m="http://schemas.openxmlformats.org/officeDocument/2006/math" xmlns:r="http://schemas.openxmlformats.org/officeDocument/2006/relationships" xmlns:o="urn:schemas-microsoft-com:office:office" xmlns:v="urn:schemas-microsoft-com:vml" xmlns:w10="urn:schemas-microsoft-com:office:word" xmlns:a="http://schemas.openxmlformats.org/drawingml/2006/main" xmlns:pic="http://schemas.openxmlformats.org/drawingml/2006/picture" xmlns:wp="http://schemas.openxmlformats.org/drawingml/2006/wordprocessingDrawing">
   <w:body>
     <w:p>
       <w:pPr>
-        <w:pStyle w:val="BodyText2"/>
-      </w:pPr>
-      <w:r>
-        <w:t>Word template</w:t>
+        <w:pStyle w:val="Title"/>
+      </w:pPr>
+      <w:r>
+        <w:t xml:space="preserve">Word</w:t>
+      </w:r>
+      <w:r>
+        <w:t xml:space="preserve"> </w:t>
+      </w:r>
+      <w:r>
+        <w:t xml:space="preserve">template</w:t>
       </w:r>
     </w:p>
     <w:p>
       <w:pPr>
         <w:pStyle w:val="Author"/>
-        <w:rPr>
-          <w:rStyle w:val="AttributeTok"/>
-          <w:rFonts w:asciiTheme="minorHAnsi" w:hAnsiTheme="minorHAnsi"/>
-          <w:b/>
-          <w:color w:val="auto"/>
-          <w:sz w:val="24"/>
-          <w:shd w:val="clear" w:color="auto" w:fill="auto"/>
-        </w:rPr>
-      </w:pPr>
-      <w:proofErr w:type="spellStart"/>
-      <w:r>
-        <w:rPr>
-          <w:rStyle w:val="AttributeTok"/>
-          <w:rFonts w:asciiTheme="minorHAnsi" w:hAnsiTheme="minorHAnsi"/>
-          <w:b/>
-          <w:color w:val="auto"/>
-          <w:sz w:val="24"/>
-          <w:shd w:val="clear" w:color="auto" w:fill="auto"/>
-        </w:rPr>
-        <w:t>Calisa</w:t>
-      </w:r>
-      <w:proofErr w:type="spellEnd"/>
-      <w:r>
-        <w:rPr>
-          <w:rStyle w:val="AttributeTok"/>
-          <w:rFonts w:asciiTheme="minorHAnsi" w:hAnsiTheme="minorHAnsi"/>
-          <w:b/>
-          <w:color w:val="auto"/>
-          <w:sz w:val="24"/>
-          <w:shd w:val="clear" w:color="auto" w:fill="auto"/>
-        </w:rPr>
+      </w:pPr>
+      <w:r>
+        <w:t xml:space="preserve">Calisa</w:t>
+      </w:r>
+      <w:r>
         <w:t xml:space="preserve"> </w:t>
       </w:r>
-      <w:proofErr w:type="spellStart"/>
-      <w:r>
-        <w:rPr>
-          <w:rStyle w:val="AttributeTok"/>
-          <w:rFonts w:asciiTheme="minorHAnsi" w:hAnsiTheme="minorHAnsi"/>
-          <w:b/>
-          <w:color w:val="auto"/>
-          <w:sz w:val="24"/>
-          <w:shd w:val="clear" w:color="auto" w:fill="auto"/>
-        </w:rPr>
-        <w:t>Staniforth</w:t>
-      </w:r>
-      <w:proofErr w:type="spellEnd"/>
+      <w:r>
+        <w:t xml:space="preserve">Staniforth</w:t>
+      </w:r>
     </w:p>
     <w:p>
       <w:pPr>
         <w:pStyle w:val="Date"/>
       </w:pPr>
       <w:r>
-        <w:t>2019-03-14</w:t>
+        <w:t xml:space="preserve">2019-03-14</w:t>
       </w:r>
     </w:p>
     <w:p>
       <w:pPr>
         <w:pStyle w:val="Heading2"/>
-        <w:rPr>
-          <w:sz w:val="28"/>
-        </w:rPr>
-      </w:pPr>
-      <w:bookmarkStart w:id="0" w:name="r-markdown"/>
-      <w:bookmarkEnd w:id="0"/>
-      <w:r>
-        <w:rPr>
-          <w:sz w:val="28"/>
-        </w:rPr>
-        <w:t xml:space="preserve">R </w:t>
-      </w:r>
-      <w:r>
-        <w:rPr>
-          <w:sz w:val="28"/>
-        </w:rPr>
-        <w:t>Markdown</w:t>
+      </w:pPr>
+      <w:bookmarkStart w:id="21" w:name="r-markdown"/>
+      <w:bookmarkEnd w:id="21"/>
+      <w:r>
+        <w:t xml:space="preserve">R Markdown</w:t>
       </w:r>
     </w:p>
     <w:p>
       <w:pPr>
         <w:pStyle w:val="FirstParagraph"/>
-        <w:spacing w:line="480" w:lineRule="auto"/>
-      </w:pPr>
-      <w:r>
-        <w:t xml:space="preserve">This is an R Markdown document. Markdown is </w:t>
-      </w:r>
-      <w:bookmarkStart w:id="1" w:name="_GoBack"/>
-      <w:bookmarkEnd w:id="1"/>
-      <w:r>
-        <w:t xml:space="preserve">a simple formatting syntax for authoring HTML, PDF, and MS Word documents. For more details on </w:t>
-      </w:r>
-      <w:r>
-        <w:t>using</w:t>
-      </w:r>
-      <w:r>
-        <w:t xml:space="preserve"> R Markdown see </w:t>
-      </w:r>
-      <w:hyperlink r:id="rId7">
+      </w:pPr>
+      <w:r>
+        <w:t xml:space="preserve">This is an R Markdown document. Markdown is a simple formatting syntax for authoring HTML, PDF, and MS Word documents. For more details on using R Markdown see</w:t>
+      </w:r>
+      <w:r>
+        <w:t xml:space="preserve"> </w:t>
+      </w:r>
+      <w:hyperlink r:id="rId22">
         <w:r>
           <w:rPr>
             <w:rStyle w:val="Hyperlink"/>
           </w:rPr>
-          <w:t>http://rmarkdown.rstudio.com</w:t>
+          <w:t xml:space="preserve">http://rmarkdown.rstudio.com</w:t>
         </w:r>
       </w:hyperlink>
       <w:r>
-        <w:t>.</w:t>
+        <w:t xml:space="preserve">.</w:t>
       </w:r>
     </w:p>
     <w:p>
       <w:pPr>
         <w:pStyle w:val="BodyText"/>
-        <w:spacing w:line="480" w:lineRule="auto"/>
-      </w:pPr>
-      <w:r>
-        <w:t xml:space="preserve">When you click the </w:t>
+      </w:pPr>
+      <w:r>
+        <w:t xml:space="preserve">When you click the</w:t>
+      </w:r>
+      <w:r>
+        <w:t xml:space="preserve"> </w:t>
       </w:r>
       <w:r>
         <w:rPr>
           <w:b/>
         </w:rPr>
-        <w:t>Knit</w:t>
+        <w:t xml:space="preserve">Knit</w:t>
       </w:r>
       <w:r>
         <w:t xml:space="preserve"> </w:t>
       </w:r>
-      <w:proofErr w:type="gramStart"/>
-      <w:r>
-        <w:t>button</w:t>
-      </w:r>
-      <w:proofErr w:type="gramEnd"/>
-      <w:r>
-        <w:t xml:space="preserve"> a document will be generated that includes both content as well as the output of any embedded R code chunks within the </w:t>
-      </w:r>
-      <w:r>
-        <w:rPr>
-          <w:rStyle w:val="LineNumber"/>
-        </w:rPr>
-        <w:t>document</w:t>
-      </w:r>
-      <w:r>
-        <w:t>. You can embed an R c</w:t>
-      </w:r>
-      <w:r>
-        <w:t>ode chunk like this:</w:t>
+      <w:r>
+        <w:t xml:space="preserve">button a document will be generated that includes both content as well as the output of any embedded R code chunks within the document. You can embed an R code chunk like this:</w:t>
       </w:r>
     </w:p>
     <w:p>
@@ -167,13 +101,13 @@
         <w:rPr>
           <w:rStyle w:val="KeywordTok"/>
         </w:rPr>
-        <w:t>summary</w:t>
+        <w:t xml:space="preserve">summary</w:t>
       </w:r>
       <w:r>
         <w:rPr>
           <w:rStyle w:val="NormalTok"/>
         </w:rPr>
-        <w:t>(cars)</w:t>
+        <w:t xml:space="preserve">(cars)</w:t>
       </w:r>
     </w:p>
     <w:p>
@@ -187,7 +121,7 @@
         <w:t xml:space="preserve">##      speed           dist       </w:t>
       </w:r>
       <w:r>
-        <w:br/>
+        <w:br w:type="textWrapping"/>
       </w:r>
       <w:r>
         <w:rPr>
@@ -196,7 +130,7 @@
         <w:t xml:space="preserve">##  Min.   : 4.0   Min.   :  2.00  </w:t>
       </w:r>
       <w:r>
-        <w:br/>
+        <w:br w:type="textWrapping"/>
       </w:r>
       <w:r>
         <w:rPr>
@@ -205,7 +139,7 @@
         <w:t xml:space="preserve">##  1st Qu.:12.0   1st Qu.: 26.00  </w:t>
       </w:r>
       <w:r>
-        <w:br/>
+        <w:br w:type="textWrapping"/>
       </w:r>
       <w:r>
         <w:rPr>
@@ -214,7 +148,7 @@
         <w:t xml:space="preserve">##  Median :15.0   Median : 36.00  </w:t>
       </w:r>
       <w:r>
-        <w:br/>
+        <w:br w:type="textWrapping"/>
       </w:r>
       <w:r>
         <w:rPr>
@@ -223,7 +157,7 @@
         <w:t xml:space="preserve">##  Mean   :15.4   Mean   : 42.98  </w:t>
       </w:r>
       <w:r>
-        <w:br/>
+        <w:br w:type="textWrapping"/>
       </w:r>
       <w:r>
         <w:rPr>
@@ -232,29 +166,23 @@
         <w:t xml:space="preserve">##  3rd Qu.:19.0   3rd Qu.: 56.00  </w:t>
       </w:r>
       <w:r>
-        <w:br/>
+        <w:br w:type="textWrapping"/>
       </w:r>
       <w:r>
         <w:rPr>
           <w:rStyle w:val="VerbatimChar"/>
         </w:rPr>
-        <w:t>##  M</w:t>
-      </w:r>
-      <w:r>
-        <w:rPr>
-          <w:rStyle w:val="VerbatimChar"/>
-        </w:rPr>
-        <w:t>ax.   :25.0   Max.   :120.00</w:t>
+        <w:t xml:space="preserve">##  Max.   :25.0   Max.   :120.00</w:t>
       </w:r>
     </w:p>
     <w:p>
       <w:pPr>
         <w:pStyle w:val="Heading2"/>
       </w:pPr>
-      <w:bookmarkStart w:id="2" w:name="including-plots"/>
-      <w:bookmarkEnd w:id="2"/>
-      <w:r>
-        <w:t>Including Plots</w:t>
+      <w:bookmarkStart w:id="23" w:name="including-plots"/>
+      <w:bookmarkEnd w:id="23"/>
+      <w:r>
+        <w:t xml:space="preserve">Including Plots</w:t>
       </w:r>
     </w:p>
     <w:p>
@@ -262,7 +190,7 @@
         <w:pStyle w:val="FirstParagraph"/>
       </w:pPr>
       <w:r>
-        <w:t>You can also embed plots, for example:</w:t>
+        <w:t xml:space="preserve">You can also embed plots, for example:</w:t>
       </w:r>
     </w:p>
     <w:p>
@@ -270,27 +198,22 @@
         <w:pStyle w:val="BodyText"/>
       </w:pPr>
       <w:r>
-        <w:rPr>
-          <w:noProof/>
-        </w:rPr>
-        <w:lastRenderedPageBreak/>
         <w:drawing>
-          <wp:inline distT="0" distB="0" distL="0" distR="0">
-            <wp:extent cx="5334000" cy="4267200"/>
-            <wp:effectExtent l="0" t="0" r="0" b="0"/>
-            <wp:docPr id="1" name="Picture"/>
-            <wp:cNvGraphicFramePr/>
-            <a:graphic xmlns:a="http://schemas.openxmlformats.org/drawingml/2006/main">
+          <wp:inline>
+            <wp:extent cx="5943600" cy="4754880"/>
+            <wp:effectExtent b="0" l="0" r="0" t="0"/>
+            <wp:docPr descr="" title="" id="1" name="Picture"/>
+            <a:graphic>
               <a:graphicData uri="http://schemas.openxmlformats.org/drawingml/2006/picture">
-                <pic:pic xmlns:pic="http://schemas.openxmlformats.org/drawingml/2006/picture">
+                <pic:pic>
                   <pic:nvPicPr>
-                    <pic:cNvPr id="0" name="Picture" descr="Word_template_files/figure-docx/pressure-1.png"/>
+                    <pic:cNvPr descr="Word_template_files/figure-docx/pressure-1.png" id="0" name="Picture"/>
                     <pic:cNvPicPr>
-                      <a:picLocks noChangeAspect="1" noChangeArrowheads="1"/>
+                      <a:picLocks noChangeArrowheads="1" noChangeAspect="1"/>
                     </pic:cNvPicPr>
                   </pic:nvPicPr>
                   <pic:blipFill>
-                    <a:blip r:embed="rId8"/>
+                    <a:blip r:embed="rId24"/>
                     <a:stretch>
                       <a:fillRect/>
                     </a:stretch>
@@ -298,7 +221,7 @@
                   <pic:spPr bwMode="auto">
                     <a:xfrm>
                       <a:off x="0" y="0"/>
-                      <a:ext cx="5334000" cy="4267200"/>
+                      <a:ext cx="5943600" cy="4754880"/>
                     </a:xfrm>
                     <a:prstGeom prst="rect">
                       <a:avLst/>
@@ -322,16 +245,22 @@
         <w:pStyle w:val="BodyText"/>
       </w:pPr>
       <w:r>
-        <w:t xml:space="preserve">Note that the </w:t>
+        <w:t xml:space="preserve">Note that the</w:t>
+      </w:r>
+      <w:r>
+        <w:t xml:space="preserve"> </w:t>
       </w:r>
       <w:r>
         <w:rPr>
           <w:rStyle w:val="VerbatimChar"/>
         </w:rPr>
-        <w:t>echo = FALSE</w:t>
-      </w:r>
-      <w:r>
-        <w:t xml:space="preserve"> parameter was added to the code chunk to prevent printing of the R code that generated the plot.</w:t>
+        <w:t xml:space="preserve">echo = FALSE</w:t>
+      </w:r>
+      <w:r>
+        <w:t xml:space="preserve"> </w:t>
+      </w:r>
+      <w:r>
+        <w:t xml:space="preserve">parameter was added to the code chunk to prevent printing of the R code that generated the plot.</w:t>
       </w:r>
     </w:p>
     <w:sectPr>
@@ -343,44 +272,19 @@
 </w:document>
 </file>
 
-<file path=word/endnotes.xml><?xml version="1.0" encoding="utf-8"?>
-<w:endnotes xmlns:wpc="http://schemas.microsoft.com/office/word/2010/wordprocessingCanvas" xmlns:cx="http://schemas.microsoft.com/office/drawing/2014/chartex" xmlns:cx1="http://schemas.microsoft.com/office/drawing/2015/9/8/chartex" xmlns:cx2="http://schemas.microsoft.com/office/drawing/2015/10/21/chartex" xmlns:cx3="http://schemas.microsoft.com/office/drawing/2016/5/9/chartex" xmlns:cx4="http://schemas.microsoft.com/office/drawing/2016/5/10/chartex" xmlns:cx5="http://schemas.microsoft.com/office/drawing/2016/5/11/chartex" xmlns:cx6="http://schemas.microsoft.com/office/drawing/2016/5/12/chartex" xmlns:cx7="http://schemas.microsoft.com/office/drawing/2016/5/13/chartex" xmlns:cx8="http://schemas.microsoft.com/office/drawing/2016/5/14/chartex" xmlns:mc="http://schemas.openxmlformats.org/markup-compatibility/2006" xmlns:aink="http://schemas.microsoft.com/office/drawing/2016/ink" xmlns:am3d="http://schemas.microsoft.com/office/drawing/2017/model3d" xmlns:o="urn:schemas-microsoft-com:office:office" xmlns:r="http://schemas.openxmlformats.org/officeDocument/2006/relationships" xmlns:m="http://schemas.openxmlformats.org/officeDocument/2006/math" xmlns:v="urn:schemas-microsoft-com:vml" xmlns:wp14="http://schemas.microsoft.com/office/word/2010/wordprocessingDrawing" xmlns:wp="http://schemas.openxmlformats.org/drawingml/2006/wordprocessingDrawing" xmlns:w10="urn:schemas-microsoft-com:office:word" xmlns:w="http://schemas.openxmlformats.org/wordprocessingml/2006/main" xmlns:w14="http://schemas.microsoft.com/office/word/2010/wordml" xmlns:w15="http://schemas.microsoft.com/office/word/2012/wordml" xmlns:w16cid="http://schemas.microsoft.com/office/word/2016/wordml/cid" xmlns:w16se="http://schemas.microsoft.com/office/word/2015/wordml/symex" xmlns:wpg="http://schemas.microsoft.com/office/word/2010/wordprocessingGroup" xmlns:wpi="http://schemas.microsoft.com/office/word/2010/wordprocessingInk" xmlns:wne="http://schemas.microsoft.com/office/word/2006/wordml" xmlns:wps="http://schemas.microsoft.com/office/word/2010/wordprocessingShape" mc:Ignorable="w14 w15 w16se w16cid wp14">
-  <w:endnote w:type="separator" w:id="-1">
+<file path=word/footnotes.xml><?xml version="1.0" encoding="utf-8"?>
+<w:footnotes xmlns:w="http://schemas.openxmlformats.org/wordprocessingml/2006/main" xmlns:m="http://schemas.openxmlformats.org/officeDocument/2006/math" xmlns:r="http://schemas.openxmlformats.org/officeDocument/2006/relationships" xmlns:o="urn:schemas-microsoft-com:office:office" xmlns:v="urn:schemas-microsoft-com:vml" xmlns:w10="urn:schemas-microsoft-com:office:word" xmlns:a="http://schemas.openxmlformats.org/drawingml/2006/main" xmlns:pic="http://schemas.openxmlformats.org/drawingml/2006/picture" xmlns:wp="http://schemas.openxmlformats.org/drawingml/2006/wordprocessingDrawing">
+  <w:footnote w:type="continuationSeparator" w:id="0">
     <w:p>
-      <w:pPr>
-        <w:spacing w:after="0"/>
-      </w:pPr>
-      <w:r>
-        <w:separator/>
+      <w:r>
+        <w:continuationSeparator/>
       </w:r>
     </w:p>
-  </w:endnote>
-  <w:endnote w:type="continuationSeparator" w:id="0">
-    <w:p>
-      <w:pPr>
-        <w:spacing w:after="0"/>
-      </w:pPr>
-      <w:r>
-        <w:continuationSeparator/>
-      </w:r>
-    </w:p>
-  </w:endnote>
-</w:endnotes>
-</file>
-
-<file path=word/footnotes.xml><?xml version="1.0" encoding="utf-8"?>
-<w:footnotes xmlns:wpc="http://schemas.microsoft.com/office/word/2010/wordprocessingCanvas" xmlns:cx="http://schemas.microsoft.com/office/drawing/2014/chartex" xmlns:cx1="http://schemas.microsoft.com/office/drawing/2015/9/8/chartex" xmlns:cx2="http://schemas.microsoft.com/office/drawing/2015/10/21/chartex" xmlns:cx3="http://schemas.microsoft.com/office/drawing/2016/5/9/chartex" xmlns:cx4="http://schemas.microsoft.com/office/drawing/2016/5/10/chartex" xmlns:cx5="http://schemas.microsoft.com/office/drawing/2016/5/11/chartex" xmlns:cx6="http://schemas.microsoft.com/office/drawing/2016/5/12/chartex" xmlns:cx7="http://schemas.microsoft.com/office/drawing/2016/5/13/chartex" xmlns:cx8="http://schemas.microsoft.com/office/drawing/2016/5/14/chartex" xmlns:mc="http://schemas.openxmlformats.org/markup-compatibility/2006" xmlns:aink="http://schemas.microsoft.com/office/drawing/2016/ink" xmlns:am3d="http://schemas.microsoft.com/office/drawing/2017/model3d" xmlns:o="urn:schemas-microsoft-com:office:office" xmlns:r="http://schemas.openxmlformats.org/officeDocument/2006/relationships" xmlns:m="http://schemas.openxmlformats.org/officeDocument/2006/math" xmlns:v="urn:schemas-microsoft-com:vml" xmlns:wp14="http://schemas.microsoft.com/office/word/2010/wordprocessingDrawing" xmlns:wp="http://schemas.openxmlformats.org/drawingml/2006/wordprocessingDrawing" xmlns:w10="urn:schemas-microsoft-com:office:word" xmlns:w="http://schemas.openxmlformats.org/wordprocessingml/2006/main" xmlns:w14="http://schemas.microsoft.com/office/word/2010/wordml" xmlns:w15="http://schemas.microsoft.com/office/word/2012/wordml" xmlns:w16cid="http://schemas.microsoft.com/office/word/2016/wordml/cid" xmlns:w16se="http://schemas.microsoft.com/office/word/2015/wordml/symex" xmlns:wpg="http://schemas.microsoft.com/office/word/2010/wordprocessingGroup" xmlns:wpi="http://schemas.microsoft.com/office/word/2010/wordprocessingInk" xmlns:wne="http://schemas.microsoft.com/office/word/2006/wordml" xmlns:wps="http://schemas.microsoft.com/office/word/2010/wordprocessingShape" mc:Ignorable="w14 w15 w16se w16cid wp14">
+  </w:footnote>
   <w:footnote w:type="separator" w:id="-1">
     <w:p>
       <w:r>
         <w:separator/>
-      </w:r>
-    </w:p>
-  </w:footnote>
-  <w:footnote w:type="continuationSeparator" w:id="0">
-    <w:p>
-      <w:r>
-        <w:continuationSeparator/>
       </w:r>
     </w:p>
   </w:footnote>
@@ -756,6 +660,168 @@
       <w:rPr>
         <w:rFonts w:ascii="Symbol" w:hAnsi="Symbol" w:hint="default"/>
       </w:rPr>
+    </w:lvl>
+  </w:abstractNum>
+  <w:abstractNum w:abstractNumId="990">
+    <w:nsid w:val="13f54438"/>
+    <w:multiLevelType w:val="multilevel"/>
+    <w:lvl w:ilvl="0">
+      <w:numFmt w:val="bullet"/>
+      <w:lvlText w:val=" "/>
+      <w:lvlJc w:val="left"/>
+      <w:pPr>
+        <w:tabs>
+          <w:tab w:val="num" w:pos="0"/>
+        </w:tabs>
+        <w:ind w:left="480" w:hanging="480"/>
+      </w:pPr>
+    </w:lvl>
+    <w:lvl w:ilvl="1">
+      <w:numFmt w:val="bullet"/>
+      <w:lvlText w:val=" "/>
+      <w:lvlJc w:val="left"/>
+      <w:pPr>
+        <w:tabs>
+          <w:tab w:val="num" w:pos="720"/>
+        </w:tabs>
+        <w:ind w:left="1200" w:hanging="480"/>
+      </w:pPr>
+    </w:lvl>
+    <w:lvl w:ilvl="2">
+      <w:numFmt w:val="bullet"/>
+      <w:lvlText w:val=" "/>
+      <w:lvlJc w:val="left"/>
+      <w:pPr>
+        <w:tabs>
+          <w:tab w:val="num" w:pos="1440"/>
+        </w:tabs>
+        <w:ind w:left="1920" w:hanging="480"/>
+      </w:pPr>
+    </w:lvl>
+    <w:lvl w:ilvl="3">
+      <w:numFmt w:val="bullet"/>
+      <w:lvlText w:val=" "/>
+      <w:lvlJc w:val="left"/>
+      <w:pPr>
+        <w:tabs>
+          <w:tab w:val="num" w:pos="2160"/>
+        </w:tabs>
+        <w:ind w:left="2640" w:hanging="480"/>
+      </w:pPr>
+    </w:lvl>
+    <w:lvl w:ilvl="4">
+      <w:numFmt w:val="bullet"/>
+      <w:lvlText w:val=" "/>
+      <w:lvlJc w:val="left"/>
+      <w:pPr>
+        <w:tabs>
+          <w:tab w:val="num" w:pos="2880"/>
+        </w:tabs>
+        <w:ind w:left="3360" w:hanging="480"/>
+      </w:pPr>
+    </w:lvl>
+    <w:lvl w:ilvl="5">
+      <w:numFmt w:val="bullet"/>
+      <w:lvlText w:val=" "/>
+      <w:lvlJc w:val="left"/>
+      <w:pPr>
+        <w:tabs>
+          <w:tab w:val="num" w:pos="3600"/>
+        </w:tabs>
+        <w:ind w:left="4080" w:hanging="480"/>
+      </w:pPr>
+    </w:lvl>
+    <w:lvl w:ilvl="6">
+      <w:numFmt w:val="bullet"/>
+      <w:lvlText w:val=" "/>
+      <w:lvlJc w:val="left"/>
+      <w:pPr>
+        <w:tabs>
+          <w:tab w:val="num" w:pos="4320"/>
+        </w:tabs>
+        <w:ind w:left="4800" w:hanging="480"/>
+      </w:pPr>
+    </w:lvl>
+  </w:abstractNum>
+  <w:abstractNum w:abstractNumId="990">
+    <w:nsid w:val="f9d0be60"/>
+    <w:multiLevelType w:val="multilevel"/>
+    <w:lvl w:ilvl="0">
+      <w:numFmt w:val="bullet"/>
+      <w:lvlText w:val=" "/>
+      <w:lvlJc w:val="left"/>
+      <w:pPr>
+        <w:tabs>
+          <w:tab w:val="num" w:pos="0"/>
+        </w:tabs>
+        <w:ind w:left="480" w:hanging="480"/>
+      </w:pPr>
+    </w:lvl>
+    <w:lvl w:ilvl="1">
+      <w:numFmt w:val="bullet"/>
+      <w:lvlText w:val=" "/>
+      <w:lvlJc w:val="left"/>
+      <w:pPr>
+        <w:tabs>
+          <w:tab w:val="num" w:pos="720"/>
+        </w:tabs>
+        <w:ind w:left="1200" w:hanging="480"/>
+      </w:pPr>
+    </w:lvl>
+    <w:lvl w:ilvl="2">
+      <w:numFmt w:val="bullet"/>
+      <w:lvlText w:val=" "/>
+      <w:lvlJc w:val="left"/>
+      <w:pPr>
+        <w:tabs>
+          <w:tab w:val="num" w:pos="1440"/>
+        </w:tabs>
+        <w:ind w:left="1920" w:hanging="480"/>
+      </w:pPr>
+    </w:lvl>
+    <w:lvl w:ilvl="3">
+      <w:numFmt w:val="bullet"/>
+      <w:lvlText w:val=" "/>
+      <w:lvlJc w:val="left"/>
+      <w:pPr>
+        <w:tabs>
+          <w:tab w:val="num" w:pos="2160"/>
+        </w:tabs>
+        <w:ind w:left="2640" w:hanging="480"/>
+      </w:pPr>
+    </w:lvl>
+    <w:lvl w:ilvl="4">
+      <w:numFmt w:val="bullet"/>
+      <w:lvlText w:val=" "/>
+      <w:lvlJc w:val="left"/>
+      <w:pPr>
+        <w:tabs>
+          <w:tab w:val="num" w:pos="2880"/>
+        </w:tabs>
+        <w:ind w:left="3360" w:hanging="480"/>
+      </w:pPr>
+    </w:lvl>
+    <w:lvl w:ilvl="5">
+      <w:numFmt w:val="bullet"/>
+      <w:lvlText w:val=" "/>
+      <w:lvlJc w:val="left"/>
+      <w:pPr>
+        <w:tabs>
+          <w:tab w:val="num" w:pos="3600"/>
+        </w:tabs>
+        <w:ind w:left="4080" w:hanging="480"/>
+      </w:pPr>
+    </w:lvl>
+    <w:lvl w:ilvl="6">
+      <w:numFmt w:val="bullet"/>
+      <w:lvlText w:val=" "/>
+      <w:lvlJc w:val="left"/>
+      <w:pPr>
+        <w:tabs>
+          <w:tab w:val="num" w:pos="4320"/>
+        </w:tabs>
+        <w:ind w:left="4800" w:hanging="480"/>
+      </w:pPr>
     </w:lvl>
   </w:abstractNum>
   <w:num w:numId="1">
@@ -793,6 +859,12 @@
   </w:num>
   <w:num w:numId="12">
     <w:abstractNumId w:val="11"/>
+  </w:num>
+  <w:num w:numId="1000">
+    <w:abstractNumId w:val="990"/>
+  </w:num>
+  <w:num w:numId="1000">
+    <w:abstractNumId w:val="990"/>
   </w:num>
 </w:numbering>
 </file>
